--- a/Part 1.docx
+++ b/Part 1.docx
@@ -51,6 +51,9 @@
           <w:numId w:val="1"/>
         </w:numPr>
       </w:pPr>
+      <w:r>
+        <w:t xml:space="preserve">In this paper the problem addressed is based on multi user AR over cellular networks. Other state of the art related works were based on single user AR object detection with cloud processing or SLAM based robotics with a focus on SLAM algorithms rather than communications. </w:t>
+      </w:r>
     </w:p>
     <w:p/>
     <w:p>
@@ -86,6 +89,12 @@
           <w:numId w:val="1"/>
         </w:numPr>
       </w:pPr>
+      <w:r>
+        <w:t xml:space="preserve">The authors found that a very large amount of the data transmission happened on the uplink from the host device whereas the downlink of the resolving device was negligible, (2.5MB vs 100 KB). It was found that AR has traffic bursts when something happens time delay between these spikes is based on user input making it difficult to predict. </w:t>
+      </w:r>
+      <w:r>
+        <w:t>These spikes create congestion in TCP as all of the data goes through the same TCP stream.</w:t>
+      </w:r>
     </w:p>
     <w:p/>
     <w:p>
